--- a/polymorphic/多态.docx
+++ b/polymorphic/多态.docx
@@ -12,6 +12,9 @@
     </w:p>
     <w:p>
       <w:r>
+        <w:rPr>
+          <w:noProof/>
+        </w:rPr>
         <w:drawing>
           <wp:inline distT="0" distB="0" distL="0" distR="0" wp14:anchorId="64B206D2" wp14:editId="68DEED92">
             <wp:extent cx="5274310" cy="2867660"/>
@@ -51,6 +54,9 @@
     </w:p>
     <w:p>
       <w:r>
+        <w:rPr>
+          <w:noProof/>
+        </w:rPr>
         <w:drawing>
           <wp:inline distT="0" distB="0" distL="0" distR="0" wp14:anchorId="113A529F" wp14:editId="1B6452F0">
             <wp:extent cx="5274310" cy="1466215"/>
@@ -107,6 +113,9 @@
     </w:p>
     <w:p>
       <w:r>
+        <w:rPr>
+          <w:noProof/>
+        </w:rPr>
         <w:drawing>
           <wp:inline distT="0" distB="0" distL="0" distR="0" wp14:anchorId="74C5812F" wp14:editId="29557C83">
             <wp:extent cx="5274310" cy="2379345"/>
@@ -149,10 +158,6 @@
     <w:p/>
     <w:p/>
     <w:p>
-      <w:pPr>
-        <w:pStyle w:val="a3"/>
-        <w:ind w:left="360" w:firstLineChars="0" w:firstLine="0"/>
-      </w:pPr>
       <w:r>
         <w:rPr>
           <w:rFonts w:hint="eastAsia"/>
@@ -163,8 +168,39 @@
       <w:r>
         <w:rPr>
           <w:rFonts w:hint="eastAsia"/>
+          <w:color w:val="FF0000"/>
         </w:rPr>
         <w:t>父类对象的引用指向子类对象</w:t>
+      </w:r>
+      <w:r>
+        <w:rPr>
+          <w:rFonts w:hint="eastAsia"/>
+          <w:color w:val="FF0000"/>
+        </w:rPr>
+        <w:t>（</w:t>
+      </w:r>
+      <w:r>
+        <w:rPr>
+          <w:rFonts w:hint="eastAsia"/>
+        </w:rPr>
+        <w:t>参数的多态</w:t>
+      </w:r>
+      <w:r>
+        <w:rPr>
+          <w:rFonts w:hint="eastAsia"/>
+        </w:rPr>
+        <w:t>）--改进主人喂食问题</w:t>
+      </w:r>
+    </w:p>
+    <w:p>
+      <w:r>
+        <w:tab/>
+      </w:r>
+      <w:r>
+        <w:rPr>
+          <w:rFonts w:hint="eastAsia"/>
+        </w:rPr>
+        <w:t>怎么理解？在参数中，我给你一个子类对象，然后我的参数是他的父类，那么我这个父类数据类型的变量可以指向其子类对象</w:t>
       </w:r>
     </w:p>
     <w:p>
@@ -174,6 +210,48 @@
         </w:rPr>
       </w:pPr>
       <w:r>
+        <w:drawing>
+          <wp:inline distT="0" distB="0" distL="0" distR="0" wp14:anchorId="0D24FA53" wp14:editId="09BB8460">
+            <wp:extent cx="5274310" cy="1227455"/>
+            <wp:effectExtent l="0" t="0" r="2540" b="0"/>
+            <wp:docPr id="5" name="图片 5"/>
+            <wp:cNvGraphicFramePr>
+              <a:graphicFrameLocks xmlns:a="http://schemas.openxmlformats.org/drawingml/2006/main" noChangeAspect="1"/>
+            </wp:cNvGraphicFramePr>
+            <a:graphic xmlns:a="http://schemas.openxmlformats.org/drawingml/2006/main">
+              <a:graphicData uri="http://schemas.openxmlformats.org/drawingml/2006/picture">
+                <pic:pic xmlns:pic="http://schemas.openxmlformats.org/drawingml/2006/picture">
+                  <pic:nvPicPr>
+                    <pic:cNvPr id="1" name=""/>
+                    <pic:cNvPicPr/>
+                  </pic:nvPicPr>
+                  <pic:blipFill>
+                    <a:blip r:embed="rId8"/>
+                    <a:stretch>
+                      <a:fillRect/>
+                    </a:stretch>
+                  </pic:blipFill>
+                  <pic:spPr>
+                    <a:xfrm>
+                      <a:off x="0" y="0"/>
+                      <a:ext cx="5274310" cy="1227455"/>
+                    </a:xfrm>
+                    <a:prstGeom prst="rect">
+                      <a:avLst/>
+                    </a:prstGeom>
+                  </pic:spPr>
+                </pic:pic>
+              </a:graphicData>
+            </a:graphic>
+          </wp:inline>
+        </w:drawing>
+      </w:r>
+    </w:p>
+    <w:p>
+      <w:r>
+        <w:rPr>
+          <w:noProof/>
+        </w:rPr>
         <w:drawing>
           <wp:inline distT="0" distB="0" distL="0" distR="0" wp14:anchorId="415649D2" wp14:editId="650B3F51">
             <wp:extent cx="5274310" cy="2313940"/>
@@ -190,7 +268,7 @@
                     <pic:cNvPicPr/>
                   </pic:nvPicPr>
                   <pic:blipFill>
-                    <a:blip r:embed="rId8"/>
+                    <a:blip r:embed="rId9"/>
                     <a:stretch>
                       <a:fillRect/>
                     </a:stretch>
